--- a/Machine Learning/10) Interview Questions/02) Avoid OverFitting Interview Question.docx
+++ b/Machine Learning/10) Interview Questions/02) Avoid OverFitting Interview Question.docx
@@ -67,6 +67,18 @@
         </w:rPr>
         <w:t>Avoiding overfitting in regression machine learning models shares some similarities with general techniques for avoiding overfitting, but there are also specific strategies tailored to regression tasks. Here are some techniques:</w:t>
       </w:r>
+    </w:p>
+    <w:p>
+      <w:pPr>
+        <w:pStyle w:val="ListParagraph"/>
+        <w:spacing w:after="0"/>
+        <w:rPr>
+          <w:rFonts w:ascii="Candara" w:hAnsi="Candara" w:cs="Segoe UI"/>
+          <w:b/>
+          <w:sz w:val="18"/>
+          <w:szCs w:val="20"/>
+        </w:rPr>
+      </w:pPr>
     </w:p>
     <w:p>
       <w:pPr>
@@ -78,27 +90,22 @@
         <w:spacing w:after="0"/>
         <w:rPr>
           <w:rFonts w:ascii="Candara" w:hAnsi="Candara" w:cs="Segoe UI"/>
-          <w:sz w:val="18"/>
-          <w:szCs w:val="20"/>
-        </w:rPr>
-      </w:pPr>
-      <w:r>
-        <w:rPr>
-          <w:rFonts w:ascii="Candara" w:hAnsi="Candara" w:cs="Segoe UI"/>
           <w:b/>
           <w:sz w:val="18"/>
           <w:szCs w:val="20"/>
         </w:rPr>
-        <w:t>Feature Selection</w:t>
-      </w:r>
-      <w:r>
-        <w:rPr>
-          <w:rFonts w:ascii="Candara" w:hAnsi="Candara" w:cs="Segoe UI"/>
-          <w:sz w:val="18"/>
-          <w:szCs w:val="20"/>
-        </w:rPr>
-        <w:t>:</w:t>
-      </w:r>
+      </w:pPr>
+      <w:proofErr w:type="spellStart"/>
+      <w:r>
+        <w:rPr>
+          <w:rFonts w:ascii="Candara" w:hAnsi="Candara" w:cs="Segoe UI"/>
+          <w:b/>
+          <w:sz w:val="18"/>
+          <w:szCs w:val="20"/>
+        </w:rPr>
+        <w:t>Eda</w:t>
+      </w:r>
+      <w:proofErr w:type="spellEnd"/>
     </w:p>
     <w:p>
       <w:pPr>
@@ -114,6 +121,8 @@
           <w:szCs w:val="20"/>
         </w:rPr>
       </w:pPr>
+      <w:bookmarkStart w:id="0" w:name="_GoBack"/>
+      <w:bookmarkEnd w:id="0"/>
       <w:r>
         <w:rPr>
           <w:rFonts w:ascii="Candara" w:hAnsi="Candara" w:cs="Segoe UI"/>
@@ -121,7 +130,7 @@
           <w:sz w:val="18"/>
           <w:szCs w:val="20"/>
         </w:rPr>
-        <w:t>Feature Extraction</w:t>
+        <w:t>Feature Selection</w:t>
       </w:r>
       <w:r>
         <w:rPr>
@@ -153,7 +162,7 @@
           <w:sz w:val="18"/>
           <w:szCs w:val="20"/>
         </w:rPr>
-        <w:t>Feature Scaling</w:t>
+        <w:t>Feature Extraction</w:t>
       </w:r>
       <w:r>
         <w:rPr>
@@ -185,7 +194,7 @@
           <w:sz w:val="18"/>
           <w:szCs w:val="20"/>
         </w:rPr>
-        <w:t>Cross-Validation</w:t>
+        <w:t>Feature Scaling</w:t>
       </w:r>
       <w:r>
         <w:rPr>
@@ -217,7 +226,7 @@
           <w:sz w:val="18"/>
           <w:szCs w:val="20"/>
         </w:rPr>
-        <w:t>Regularization</w:t>
+        <w:t>Cross-Validation</w:t>
       </w:r>
       <w:r>
         <w:rPr>
@@ -242,7 +251,6 @@
           <w:szCs w:val="20"/>
         </w:rPr>
       </w:pPr>
-      <w:proofErr w:type="spellStart"/>
       <w:r>
         <w:rPr>
           <w:rFonts w:ascii="Candara" w:hAnsi="Candara" w:cs="Segoe UI"/>
@@ -250,17 +258,15 @@
           <w:sz w:val="18"/>
           <w:szCs w:val="20"/>
         </w:rPr>
-        <w:t>Hyperparameter</w:t>
-      </w:r>
-      <w:proofErr w:type="spellEnd"/>
-      <w:r>
-        <w:rPr>
-          <w:rFonts w:ascii="Candara" w:hAnsi="Candara" w:cs="Segoe UI"/>
-          <w:b/>
-          <w:sz w:val="18"/>
-          <w:szCs w:val="20"/>
-        </w:rPr>
-        <w:t xml:space="preserve"> Tuning:</w:t>
+        <w:t>Regularization</w:t>
+      </w:r>
+      <w:r>
+        <w:rPr>
+          <w:rFonts w:ascii="Candara" w:hAnsi="Candara" w:cs="Segoe UI"/>
+          <w:sz w:val="18"/>
+          <w:szCs w:val="20"/>
+        </w:rPr>
+        <w:t>:</w:t>
       </w:r>
     </w:p>
     <w:p>
@@ -277,6 +283,7 @@
           <w:szCs w:val="20"/>
         </w:rPr>
       </w:pPr>
+      <w:proofErr w:type="spellStart"/>
       <w:r>
         <w:rPr>
           <w:rFonts w:ascii="Candara" w:hAnsi="Candara" w:cs="Segoe UI"/>
@@ -284,10 +291,18 @@
           <w:sz w:val="18"/>
           <w:szCs w:val="20"/>
         </w:rPr>
-        <w:t>Increase Training Data:</w:t>
-      </w:r>
-      <w:bookmarkStart w:id="0" w:name="_GoBack"/>
-      <w:bookmarkEnd w:id="0"/>
+        <w:t>Hyperparameter</w:t>
+      </w:r>
+      <w:proofErr w:type="spellEnd"/>
+      <w:r>
+        <w:rPr>
+          <w:rFonts w:ascii="Candara" w:hAnsi="Candara" w:cs="Segoe UI"/>
+          <w:b/>
+          <w:sz w:val="18"/>
+          <w:szCs w:val="20"/>
+        </w:rPr>
+        <w:t xml:space="preserve"> Tuning:</w:t>
+      </w:r>
     </w:p>
     <w:p>
       <w:pPr>
@@ -310,6 +325,30 @@
           <w:sz w:val="18"/>
           <w:szCs w:val="20"/>
         </w:rPr>
+        <w:t>Increase Training Data:</w:t>
+      </w:r>
+    </w:p>
+    <w:p>
+      <w:pPr>
+        <w:pStyle w:val="ListParagraph"/>
+        <w:numPr>
+          <w:ilvl w:val="0"/>
+          <w:numId w:val="17"/>
+        </w:numPr>
+        <w:spacing w:after="0"/>
+        <w:rPr>
+          <w:rFonts w:ascii="Candara" w:hAnsi="Candara" w:cs="Segoe UI"/>
+          <w:sz w:val="18"/>
+          <w:szCs w:val="20"/>
+        </w:rPr>
+      </w:pPr>
+      <w:r>
+        <w:rPr>
+          <w:rFonts w:ascii="Candara" w:hAnsi="Candara" w:cs="Segoe UI"/>
+          <w:b/>
+          <w:sz w:val="18"/>
+          <w:szCs w:val="20"/>
+        </w:rPr>
         <w:t>Ensemble Methods</w:t>
       </w:r>
       <w:r>
@@ -1001,7 +1040,6 @@
           <w:sz w:val="18"/>
           <w:szCs w:val="20"/>
         </w:rPr>
-        <w:lastRenderedPageBreak/>
         <w:t>By employing these techniques, you can effectively reduce the risk of overfitting in regression machine learning models and develop models that generalize well to unseen data.</w:t>
       </w:r>
     </w:p>
